--- a/法令ファイル/死因究明等推進本部令/死因究明等推進本部令（令和二年政令第七十二号）.docx
+++ b/法令ファイル/死因究明等推進本部令/死因究明等推進本部令（令和二年政令第七十二号）.docx
@@ -36,6 +36,8 @@
     <w:p>
       <w:r>
         <w:t>死因究明等推進本部員（以下この条において「本部員」という。）のうち、死因究明等推進基本法第二十三条第二項第二号の本部員の任期は、二年とする。</w:t>
+        <w:br/>
+        <w:t>ただし、補欠の本部員の任期は、前任者の残任期間とする。</w:t>
       </w:r>
     </w:p>
     <w:p>
@@ -159,6 +161,18 @@
       </w:r>
     </w:p>
     <w:p>
+      <w:pPr>
+        <w:pStyle w:val="Heading5"/>
+        <w:ind w:left="440"/>
+      </w:pPr>
+      <w:r>
+        <w:t>１</w:t>
+      </w:r>
+    </w:p>
+    <w:p>
+      <w:pPr>
+        <w:ind w:left="440"/>
+      </w:pPr>
       <w:r>
         <w:t>この政令は、令和二年四月一日から施行する。</w:t>
       </w:r>
@@ -183,7 +197,7 @@
     </w:pPr>
     <w:r>
       <w:tab/>
-      <w:t>WeGov v0.1 - FTS141</w:t>
+      <w:t>WeGov v0.2 - FTS141</w:t>
     </w:r>
   </w:p>
 </w:ftr>
